--- a/apps/legal-docs-blueprints/templates/reconocimiento_deuda/reconocimiento_deuda_template-mujer.docx
+++ b/apps/legal-docs-blueprints/templates/reconocimiento_deuda/reconocimiento_deuda_template-mujer.docx
@@ -57,9 +57,7 @@
           <w:tag w:val="goog_rdk_0"/>
           <w:id w:val="-652395094"/>
         </w:sdtPr>
-        <w:sdtContent>
-          <w:commentRangeStart w:id="0"/>
-        </w:sdtContent>
+        <w:sdtContent/>
       </w:sdt>
       <w:r>
         <w:rPr>
@@ -114,20 +112,8 @@
           <w:rFonts w:ascii="Arial" w:eastAsia="Arial" w:hAnsi="Arial" w:cs="Arial"/>
           <w:highlight w:val="white"/>
         </w:rPr>
-        <w:t>}</w:t>
-      </w:r>
-      <w:commentRangeEnd w:id="0"/>
-      <w:r>
-        <w:commentReference w:id="0"/>
-      </w:r>
-      <w:r>
-        <w:rPr>
-          <w:rFonts w:ascii="Arial" w:eastAsia="Arial" w:hAnsi="Arial" w:cs="Arial"/>
-          <w:highlight w:val="white"/>
-        </w:rPr>
-        <w:t xml:space="preserve">, </w:t>
-      </w:r>
-      <w:commentRangeStart w:id="1"/>
+        <w:t xml:space="preserve">}, </w:t>
+      </w:r>
       <w:r>
         <w:rPr>
           <w:rFonts w:ascii="Arial" w:eastAsia="Arial" w:hAnsi="Arial" w:cs="Arial"/>
@@ -213,18 +199,7 @@
           <w:rFonts w:ascii="Arial" w:eastAsia="Arial" w:hAnsi="Arial" w:cs="Arial"/>
           <w:highlight w:val="white"/>
         </w:rPr>
-        <w:t xml:space="preserve">}, </w:t>
-      </w:r>
-      <w:commentRangeEnd w:id="1"/>
-      <w:r>
-        <w:commentReference w:id="1"/>
-      </w:r>
-      <w:r>
-        <w:rPr>
-          <w:rFonts w:ascii="Arial" w:eastAsia="Arial" w:hAnsi="Arial" w:cs="Arial"/>
-          <w:highlight w:val="white"/>
-        </w:rPr>
-        <w:t xml:space="preserve">extendido por el Registro Nacional de las Personas –RENAP-, República de Guatemala, Centroamérica, Actúo en mi calidad de </w:t>
+        <w:t xml:space="preserve">}, extendido por el Registro Nacional de las Personas –RENAP-, República de Guatemala, Centroamérica, Actúo en mi calidad de </w:t>
       </w:r>
       <w:r>
         <w:rPr>
@@ -302,9 +277,7 @@
           <w:tag w:val="goog_rdk_2"/>
           <w:id w:val="1819363559"/>
         </w:sdtPr>
-        <w:sdtContent>
-          <w:commentRangeStart w:id="2"/>
-        </w:sdtContent>
+        <w:sdtContent/>
       </w:sdt>
       <w:r>
         <w:rPr>
@@ -426,10 +399,6 @@
           <w:highlight w:val="white"/>
         </w:rPr>
         <w:t>}</w:t>
-      </w:r>
-      <w:commentRangeEnd w:id="2"/>
-      <w:r>
-        <w:commentReference w:id="2"/>
       </w:r>
       <w:r>
         <w:rPr>
@@ -737,8 +706,8 @@
           <w:highlight w:val="white"/>
         </w:rPr>
       </w:pPr>
-      <w:bookmarkStart w:id="3" w:name="_heading=h.gjdgxs" w:colFirst="0" w:colLast="0"/>
-      <w:bookmarkEnd w:id="3"/>
+      <w:bookmarkStart w:id="0" w:name="_heading=h.gjdgxs" w:colFirst="0" w:colLast="0"/>
+      <w:bookmarkEnd w:id="0"/>
       <w:r>
         <w:rPr>
           <w:rFonts w:ascii="Arial" w:eastAsia="Arial" w:hAnsi="Arial" w:cs="Arial"/>
@@ -894,9 +863,7 @@
           <w:tag w:val="goog_rdk_7"/>
           <w:id w:val="1718773547"/>
         </w:sdtPr>
-        <w:sdtContent>
-          <w:commentRangeStart w:id="4"/>
-        </w:sdtContent>
+        <w:sdtContent/>
       </w:sdt>
       <w:r>
         <w:rPr>
@@ -920,10 +887,6 @@
           <w:highlight w:val="white"/>
         </w:rPr>
         <w:t>}</w:t>
-      </w:r>
-      <w:commentRangeEnd w:id="4"/>
-      <w:r>
-        <w:commentReference w:id="4"/>
       </w:r>
       <w:r>
         <w:rPr>
@@ -1351,13 +1314,34 @@
           <w:color w:val="000000"/>
           <w:highlight w:val="white"/>
         </w:rPr>
-        <w:t>que ha celebrado el</w:t>
-      </w:r>
-      <w:commentRangeStart w:id="5"/>
-      <w:r>
-        <w:rPr>
-          <w:rFonts w:ascii="Arial" w:eastAsia="Arial" w:hAnsi="Arial" w:cs="Arial"/>
-          <w:color w:val="000000"/>
+        <w:t xml:space="preserve">que ha celebrado el </w:t>
+      </w:r>
+      <w:r>
+        <w:rPr>
+          <w:rFonts w:ascii="Arial" w:eastAsia="Arial" w:hAnsi="Arial" w:cs="Arial"/>
+          <w:highlight w:val="white"/>
+        </w:rPr>
+        <w:t>{</w:t>
+      </w:r>
+      <w:proofErr w:type="spellStart"/>
+      <w:r>
+        <w:rPr>
+          <w:rFonts w:ascii="Arial" w:eastAsia="Arial" w:hAnsi="Arial" w:cs="Arial"/>
+          <w:highlight w:val="white"/>
+        </w:rPr>
+        <w:t>diaTexto</w:t>
+      </w:r>
+      <w:proofErr w:type="spellEnd"/>
+      <w:r>
+        <w:rPr>
+          <w:rFonts w:ascii="Arial" w:eastAsia="Arial" w:hAnsi="Arial" w:cs="Arial"/>
+          <w:highlight w:val="white"/>
+        </w:rPr>
+        <w:t>}</w:t>
+      </w:r>
+      <w:r>
+        <w:rPr>
+          <w:rFonts w:ascii="Arial" w:eastAsia="Arial" w:hAnsi="Arial" w:cs="Arial"/>
           <w:highlight w:val="white"/>
         </w:rPr>
         <w:t xml:space="preserve"> </w:t>
@@ -1365,6 +1349,14 @@
       <w:r>
         <w:rPr>
           <w:rFonts w:ascii="Arial" w:eastAsia="Arial" w:hAnsi="Arial" w:cs="Arial"/>
+          <w:color w:val="000000"/>
+          <w:highlight w:val="white"/>
+        </w:rPr>
+        <w:t xml:space="preserve">de </w:t>
+      </w:r>
+      <w:r>
+        <w:rPr>
+          <w:rFonts w:ascii="Arial" w:eastAsia="Arial" w:hAnsi="Arial" w:cs="Arial"/>
           <w:highlight w:val="white"/>
         </w:rPr>
         <w:t>{</w:t>
@@ -1375,7 +1367,7 @@
           <w:rFonts w:ascii="Arial" w:eastAsia="Arial" w:hAnsi="Arial" w:cs="Arial"/>
           <w:highlight w:val="white"/>
         </w:rPr>
-        <w:t>diaTexto</w:t>
+        <w:t>mesTexto</w:t>
       </w:r>
       <w:proofErr w:type="spellEnd"/>
       <w:r>
@@ -1398,27 +1390,30 @@
           <w:color w:val="000000"/>
           <w:highlight w:val="white"/>
         </w:rPr>
-        <w:t xml:space="preserve">de </w:t>
-      </w:r>
-      <w:r>
-        <w:rPr>
-          <w:rFonts w:ascii="Arial" w:eastAsia="Arial" w:hAnsi="Arial" w:cs="Arial"/>
-          <w:highlight w:val="white"/>
-        </w:rPr>
-        <w:t>{</w:t>
-      </w:r>
-      <w:proofErr w:type="spellStart"/>
-      <w:r>
-        <w:rPr>
-          <w:rFonts w:ascii="Arial" w:eastAsia="Arial" w:hAnsi="Arial" w:cs="Arial"/>
-          <w:highlight w:val="white"/>
-        </w:rPr>
-        <w:t>mesTexto</w:t>
-      </w:r>
-      <w:proofErr w:type="spellEnd"/>
-      <w:r>
-        <w:rPr>
-          <w:rFonts w:ascii="Arial" w:eastAsia="Arial" w:hAnsi="Arial" w:cs="Arial"/>
+        <w:t>del año dos mil</w:t>
+      </w:r>
+      <w:r>
+        <w:rPr>
+          <w:rFonts w:ascii="Arial" w:eastAsia="Arial" w:hAnsi="Arial" w:cs="Arial"/>
+          <w:color w:val="000000"/>
+          <w:highlight w:val="white"/>
+        </w:rPr>
+        <w:t xml:space="preserve"> {</w:t>
+      </w:r>
+      <w:proofErr w:type="spellStart"/>
+      <w:r>
+        <w:rPr>
+          <w:rFonts w:ascii="Arial" w:eastAsia="Arial" w:hAnsi="Arial" w:cs="Arial"/>
+          <w:color w:val="000000"/>
+          <w:highlight w:val="white"/>
+        </w:rPr>
+        <w:t>añoTexto</w:t>
+      </w:r>
+      <w:proofErr w:type="spellEnd"/>
+      <w:r>
+        <w:rPr>
+          <w:rFonts w:ascii="Arial" w:eastAsia="Arial" w:hAnsi="Arial" w:cs="Arial"/>
+          <w:color w:val="000000"/>
           <w:highlight w:val="white"/>
         </w:rPr>
         <w:t>}</w:t>
@@ -1436,60 +1431,7 @@
           <w:color w:val="000000"/>
           <w:highlight w:val="white"/>
         </w:rPr>
-        <w:t>del año dos mil</w:t>
-      </w:r>
-      <w:r>
-        <w:rPr>
-          <w:rFonts w:ascii="Arial" w:eastAsia="Arial" w:hAnsi="Arial" w:cs="Arial"/>
-          <w:color w:val="000000"/>
-          <w:highlight w:val="white"/>
-        </w:rPr>
-        <w:t xml:space="preserve"> {</w:t>
-      </w:r>
-      <w:proofErr w:type="spellStart"/>
-      <w:r>
-        <w:rPr>
-          <w:rFonts w:ascii="Arial" w:eastAsia="Arial" w:hAnsi="Arial" w:cs="Arial"/>
-          <w:color w:val="000000"/>
-          <w:highlight w:val="white"/>
-        </w:rPr>
-        <w:t>añoTexto</w:t>
-      </w:r>
-      <w:proofErr w:type="spellEnd"/>
-      <w:r>
-        <w:rPr>
-          <w:rFonts w:ascii="Arial" w:eastAsia="Arial" w:hAnsi="Arial" w:cs="Arial"/>
-          <w:color w:val="000000"/>
-          <w:highlight w:val="white"/>
-        </w:rPr>
-        <w:t>}</w:t>
-      </w:r>
-      <w:r>
-        <w:rPr>
-          <w:rFonts w:ascii="Arial" w:eastAsia="Arial" w:hAnsi="Arial" w:cs="Arial"/>
-          <w:highlight w:val="white"/>
-        </w:rPr>
-        <w:t xml:space="preserve"> </w:t>
-      </w:r>
-      <w:r>
-        <w:rPr>
-          <w:rFonts w:ascii="Arial" w:eastAsia="Arial" w:hAnsi="Arial" w:cs="Arial"/>
-          <w:color w:val="000000"/>
-          <w:highlight w:val="white"/>
-        </w:rPr>
-        <w:t>,</w:t>
-      </w:r>
-      <w:commentRangeEnd w:id="5"/>
-      <w:r>
-        <w:commentReference w:id="5"/>
-      </w:r>
-      <w:r>
-        <w:rPr>
-          <w:rFonts w:ascii="Arial" w:eastAsia="Arial" w:hAnsi="Arial" w:cs="Arial"/>
-          <w:color w:val="000000"/>
-          <w:highlight w:val="white"/>
-        </w:rPr>
-        <w:t xml:space="preserve"> con la entidad</w:t>
+        <w:t>, con la entidad</w:t>
       </w:r>
       <w:r>
         <w:rPr>
@@ -2045,8 +1987,8 @@
           <w:shd w:val="clear" w:color="auto" w:fill="C27BA0"/>
         </w:rPr>
       </w:pPr>
-      <w:bookmarkStart w:id="6" w:name="_heading=h.30j0zll" w:colFirst="0" w:colLast="0"/>
-      <w:bookmarkEnd w:id="6"/>
+      <w:bookmarkStart w:id="1" w:name="_heading=h.30j0zll" w:colFirst="0" w:colLast="0"/>
+      <w:bookmarkEnd w:id="1"/>
       <w:r>
         <w:rPr>
           <w:rFonts w:ascii="Arial" w:eastAsia="Arial" w:hAnsi="Arial" w:cs="Arial"/>
@@ -2850,8 +2792,8 @@
       </w:r>
     </w:p>
     <w:sectPr>
-      <w:headerReference w:type="default" r:id="rId10"/>
-      <w:footerReference w:type="default" r:id="rId11"/>
+      <w:headerReference w:type="default" r:id="rId7"/>
+      <w:footerReference w:type="default" r:id="rId8"/>
       <w:pgSz w:w="12242" w:h="20163"/>
       <w:pgMar w:top="2834" w:right="850" w:bottom="2834" w:left="2267" w:header="1417" w:footer="1417" w:gutter="0"/>
       <w:pgNumType w:start="1"/>
@@ -2859,176 +2801,6 @@
     </w:sectPr>
   </w:body>
 </w:document>
-</file>
-
-<file path=word/comments.xml><?xml version="1.0" encoding="utf-8"?>
-<w:comments xmlns:wpc="http://schemas.microsoft.com/office/word/2010/wordprocessingCanvas" xmlns:cx="http://schemas.microsoft.com/office/drawing/2014/chartex" xmlns:cx1="http://schemas.microsoft.com/office/drawing/2015/9/8/chartex" xmlns:cx2="http://schemas.microsoft.com/office/drawing/2015/10/21/chartex" xmlns:cx3="http://schemas.microsoft.com/office/drawing/2016/5/9/chartex" xmlns:cx4="http://schemas.microsoft.com/office/drawing/2016/5/10/chartex" xmlns:cx5="http://schemas.microsoft.com/office/drawing/2016/5/11/chartex" xmlns:cx6="http://schemas.microsoft.com/office/drawing/2016/5/12/chartex" xmlns:cx7="http://schemas.microsoft.com/office/drawing/2016/5/13/chartex" xmlns:cx8="http://schemas.microsoft.com/office/drawing/2016/5/14/chartex" xmlns:mc="http://schemas.openxmlformats.org/markup-compatibility/2006" xmlns:aink="http://schemas.microsoft.com/office/drawing/2016/ink" xmlns:am3d="http://schemas.microsoft.com/office/drawing/2017/model3d" xmlns:o="urn:schemas-microsoft-com:office:office" xmlns:oel="http://schemas.microsoft.com/office/2019/extlst" xmlns:r="http://schemas.openxmlformats.org/officeDocument/2006/relationships" xmlns:m="http://schemas.openxmlformats.org/officeDocument/2006/math" xmlns:v="urn:schemas-microsoft-com:vml" xmlns:wp14="http://schemas.microsoft.com/office/word/2010/wordprocessingDrawing" xmlns:wp="http://schemas.openxmlformats.org/drawingml/2006/wordprocessingDrawing" xmlns:w10="urn:schemas-microsoft-com:office:word" xmlns:w="http://schemas.openxmlformats.org/wordprocessingml/2006/main" xmlns:w14="http://schemas.microsoft.com/office/word/2010/wordml" xmlns:w15="http://schemas.microsoft.com/office/word/2012/wordml" xmlns:w16cex="http://schemas.microsoft.com/office/word/2018/wordml/cex" xmlns:w16cid="http://schemas.microsoft.com/office/word/2016/wordml/cid" xmlns:w16="http://schemas.microsoft.com/office/word/2018/wordml" xmlns:w16du="http://schemas.microsoft.com/office/word/2023/wordml/word16du" xmlns:w16sdtdh="http://schemas.microsoft.com/office/word/2020/wordml/sdtdatahash" xmlns:w16sdtfl="http://schemas.microsoft.com/office/word/2024/wordml/sdtformatlock" xmlns:w16se="http://schemas.microsoft.com/office/word/2015/wordml/symex" xmlns:wpg="http://schemas.microsoft.com/office/word/2010/wordprocessingGroup" xmlns:wpi="http://schemas.microsoft.com/office/word/2010/wordprocessingInk" xmlns:wne="http://schemas.microsoft.com/office/word/2006/wordml" xmlns:wps="http://schemas.microsoft.com/office/word/2010/wordprocessingShape" mc:Ignorable="w14 w15 w16se w16cid w16 w16cex w16sdtdh w16sdtfl w16du wp14">
-  <w:comment w:id="0" w:author="Lucrecia Cux" w:date="2025-08-05T17:40:00Z" w:initials="">
-    <w:p>
-      <w:pPr>
-        <w:widowControl w:val="0"/>
-        <w:pBdr>
-          <w:top w:val="nil"/>
-          <w:left w:val="nil"/>
-          <w:bottom w:val="nil"/>
-          <w:right w:val="nil"/>
-          <w:between w:val="nil"/>
-        </w:pBdr>
-        <w:rPr>
-          <w:rFonts w:ascii="Arial" w:eastAsia="Arial" w:hAnsi="Arial" w:cs="Arial"/>
-          <w:color w:val="000000"/>
-          <w:sz w:val="22"/>
-          <w:szCs w:val="22"/>
-        </w:rPr>
-      </w:pPr>
-      <w:r>
-        <w:rPr>
-          <w:rFonts w:ascii="Arial" w:eastAsia="Arial" w:hAnsi="Arial" w:cs="Arial"/>
-          <w:color w:val="000000"/>
-          <w:sz w:val="22"/>
-          <w:szCs w:val="22"/>
-        </w:rPr>
-        <w:t>Fecha en que se firma el contrato se coloca en letras minúsculas, ojo: no se agrega ningún número</w:t>
-      </w:r>
-    </w:p>
-  </w:comment>
-  <w:comment w:id="1" w:author="Lucrecia Cux" w:date="2025-08-05T17:47:00Z" w:initials="">
-    <w:p>
-      <w:pPr>
-        <w:widowControl w:val="0"/>
-        <w:pBdr>
-          <w:top w:val="nil"/>
-          <w:left w:val="nil"/>
-          <w:bottom w:val="nil"/>
-          <w:right w:val="nil"/>
-          <w:between w:val="nil"/>
-        </w:pBdr>
-        <w:rPr>
-          <w:rFonts w:ascii="Arial" w:eastAsia="Arial" w:hAnsi="Arial" w:cs="Arial"/>
-          <w:color w:val="000000"/>
-          <w:sz w:val="22"/>
-          <w:szCs w:val="22"/>
-        </w:rPr>
-      </w:pPr>
-      <w:r>
-        <w:rPr>
-          <w:rFonts w:ascii="Arial" w:eastAsia="Arial" w:hAnsi="Arial" w:cs="Arial"/>
-          <w:color w:val="000000"/>
-          <w:sz w:val="22"/>
-          <w:szCs w:val="22"/>
-        </w:rPr>
-        <w:t>DATOS DE ANDRÉS ASENSIO EN REPRESENTACIÓN DE CUBE INVESTMENTS, YA QUE CUBE ES EL INVERSIONISTA</w:t>
-      </w:r>
-    </w:p>
-  </w:comment>
-  <w:comment w:id="2" w:author="Lucrecia Cux" w:date="2025-08-05T17:50:00Z" w:initials="">
-    <w:p>
-      <w:pPr>
-        <w:widowControl w:val="0"/>
-        <w:pBdr>
-          <w:top w:val="nil"/>
-          <w:left w:val="nil"/>
-          <w:bottom w:val="nil"/>
-          <w:right w:val="nil"/>
-          <w:between w:val="nil"/>
-        </w:pBdr>
-        <w:rPr>
-          <w:rFonts w:ascii="Arial" w:eastAsia="Arial" w:hAnsi="Arial" w:cs="Arial"/>
-          <w:color w:val="000000"/>
-          <w:sz w:val="22"/>
-          <w:szCs w:val="22"/>
-        </w:rPr>
-      </w:pPr>
-      <w:r>
-        <w:rPr>
-          <w:rFonts w:ascii="Arial" w:eastAsia="Arial" w:hAnsi="Arial" w:cs="Arial"/>
-          <w:color w:val="000000"/>
-          <w:sz w:val="22"/>
-          <w:szCs w:val="22"/>
-        </w:rPr>
-        <w:t>DATOS DEL DEUDOR, SE OBTIENEN DEL FORMULARIO QUE TRASLADAN ANALISTAS, Y DEL DPI, TODO VA EN LETRAS.  solo el nombre del deudor va en letras mayúsculas.</w:t>
-      </w:r>
-    </w:p>
-  </w:comment>
-  <w:comment w:id="4" w:author="Lucrecia Cux" w:date="2025-10-24T20:05:00Z" w:initials="">
-    <w:p>
-      <w:pPr>
-        <w:widowControl w:val="0"/>
-        <w:pBdr>
-          <w:top w:val="nil"/>
-          <w:left w:val="nil"/>
-          <w:bottom w:val="nil"/>
-          <w:right w:val="nil"/>
-          <w:between w:val="nil"/>
-        </w:pBdr>
-        <w:rPr>
-          <w:rFonts w:ascii="Arial" w:eastAsia="Arial" w:hAnsi="Arial" w:cs="Arial"/>
-          <w:color w:val="000000"/>
-          <w:sz w:val="22"/>
-          <w:szCs w:val="22"/>
-        </w:rPr>
-      </w:pPr>
-      <w:r>
-        <w:rPr>
-          <w:rFonts w:ascii="Arial" w:eastAsia="Arial" w:hAnsi="Arial" w:cs="Arial"/>
-          <w:color w:val="000000"/>
-          <w:sz w:val="22"/>
-          <w:szCs w:val="22"/>
-        </w:rPr>
-        <w:t>"día quince o último día"</w:t>
-      </w:r>
-    </w:p>
-  </w:comment>
-  <w:comment w:id="5" w:author="Lucrecia Cux" w:date="2025-08-05T17:59:00Z" w:initials="">
-    <w:p>
-      <w:pPr>
-        <w:widowControl w:val="0"/>
-        <w:pBdr>
-          <w:top w:val="nil"/>
-          <w:left w:val="nil"/>
-          <w:bottom w:val="nil"/>
-          <w:right w:val="nil"/>
-          <w:between w:val="nil"/>
-        </w:pBdr>
-        <w:rPr>
-          <w:rFonts w:ascii="Arial" w:eastAsia="Arial" w:hAnsi="Arial" w:cs="Arial"/>
-          <w:color w:val="000000"/>
-          <w:sz w:val="22"/>
-          <w:szCs w:val="22"/>
-        </w:rPr>
-      </w:pPr>
-      <w:r>
-        <w:rPr>
-          <w:rFonts w:ascii="Arial" w:eastAsia="Arial" w:hAnsi="Arial" w:cs="Arial"/>
-          <w:color w:val="000000"/>
-          <w:sz w:val="22"/>
-          <w:szCs w:val="22"/>
-        </w:rPr>
-        <w:t>fecha en que se celebra el contrato se coloca solo en letras minúsculas</w:t>
-      </w:r>
-    </w:p>
-  </w:comment>
-</w:comments>
-</file>
-
-<file path=word/commentsExtended.xml><?xml version="1.0" encoding="utf-8"?>
-<w15:commentsEx xmlns:wpc="http://schemas.microsoft.com/office/word/2010/wordprocessingCanvas" xmlns:cx="http://schemas.microsoft.com/office/drawing/2014/chartex" xmlns:cx1="http://schemas.microsoft.com/office/drawing/2015/9/8/chartex" xmlns:cx2="http://schemas.microsoft.com/office/drawing/2015/10/21/chartex" xmlns:cx3="http://schemas.microsoft.com/office/drawing/2016/5/9/chartex" xmlns:cx4="http://schemas.microsoft.com/office/drawing/2016/5/10/chartex" xmlns:cx5="http://schemas.microsoft.com/office/drawing/2016/5/11/chartex" xmlns:cx6="http://schemas.microsoft.com/office/drawing/2016/5/12/chartex" xmlns:cx7="http://schemas.microsoft.com/office/drawing/2016/5/13/chartex" xmlns:cx8="http://schemas.microsoft.com/office/drawing/2016/5/14/chartex" xmlns:mc="http://schemas.openxmlformats.org/markup-compatibility/2006" xmlns:aink="http://schemas.microsoft.com/office/drawing/2016/ink" xmlns:am3d="http://schemas.microsoft.com/office/drawing/2017/model3d" xmlns:o="urn:schemas-microsoft-com:office:office" xmlns:oel="http://schemas.microsoft.com/office/2019/extlst" xmlns:r="http://schemas.openxmlformats.org/officeDocument/2006/relationships" xmlns:m="http://schemas.openxmlformats.org/officeDocument/2006/math" xmlns:v="urn:schemas-microsoft-com:vml" xmlns:wp14="http://schemas.microsoft.com/office/word/2010/wordprocessingDrawing" xmlns:wp="http://schemas.openxmlformats.org/drawingml/2006/wordprocessingDrawing" xmlns:w10="urn:schemas-microsoft-com:office:word" xmlns:w="http://schemas.openxmlformats.org/wordprocessingml/2006/main" xmlns:w14="http://schemas.microsoft.com/office/word/2010/wordml" xmlns:w15="http://schemas.microsoft.com/office/word/2012/wordml" xmlns:w16cex="http://schemas.microsoft.com/office/word/2018/wordml/cex" xmlns:w16cid="http://schemas.microsoft.com/office/word/2016/wordml/cid" xmlns:w16="http://schemas.microsoft.com/office/word/2018/wordml" xmlns:w16du="http://schemas.microsoft.com/office/word/2023/wordml/word16du" xmlns:w16sdtdh="http://schemas.microsoft.com/office/word/2020/wordml/sdtdatahash" xmlns:w16sdtfl="http://schemas.microsoft.com/office/word/2024/wordml/sdtformatlock" xmlns:w16se="http://schemas.microsoft.com/office/word/2015/wordml/symex" xmlns:wpg="http://schemas.microsoft.com/office/word/2010/wordprocessingGroup" xmlns:wpi="http://schemas.microsoft.com/office/word/2010/wordprocessingInk" xmlns:wne="http://schemas.microsoft.com/office/word/2006/wordml" xmlns:wps="http://schemas.microsoft.com/office/word/2010/wordprocessingShape" mc:Ignorable="w14 w15 w16se w16cid w16 w16cex w16sdtdh w16sdtfl w16du wp14">
-  <w15:commentEx w15:paraId="00000018" w15:done="0"/>
-  <w15:commentEx w15:paraId="0000000D" w15:done="0"/>
-  <w15:commentEx w15:paraId="0000001C" w15:done="0"/>
-  <w15:commentEx w15:paraId="00000013" w15:done="0"/>
-  <w15:commentEx w15:paraId="0000001F" w15:done="0"/>
-</w15:commentsEx>
-</file>
-
-<file path=word/commentsIds.xml><?xml version="1.0" encoding="utf-8"?>
-<w16cid:commentsIds xmlns:wpc="http://schemas.microsoft.com/office/word/2010/wordprocessingCanvas" xmlns:cx="http://schemas.microsoft.com/office/drawing/2014/chartex" xmlns:cx1="http://schemas.microsoft.com/office/drawing/2015/9/8/chartex" xmlns:cx2="http://schemas.microsoft.com/office/drawing/2015/10/21/chartex" xmlns:cx3="http://schemas.microsoft.com/office/drawing/2016/5/9/chartex" xmlns:cx4="http://schemas.microsoft.com/office/drawing/2016/5/10/chartex" xmlns:cx5="http://schemas.microsoft.com/office/drawing/2016/5/11/chartex" xmlns:cx6="http://schemas.microsoft.com/office/drawing/2016/5/12/chartex" xmlns:cx7="http://schemas.microsoft.com/office/drawing/2016/5/13/chartex" xmlns:cx8="http://schemas.microsoft.com/office/drawing/2016/5/14/chartex" xmlns:mc="http://schemas.openxmlformats.org/markup-compatibility/2006" xmlns:aink="http://schemas.microsoft.com/office/drawing/2016/ink" xmlns:am3d="http://schemas.microsoft.com/office/drawing/2017/model3d" xmlns:o="urn:schemas-microsoft-com:office:office" xmlns:oel="http://schemas.microsoft.com/office/2019/extlst" xmlns:r="http://schemas.openxmlformats.org/officeDocument/2006/relationships" xmlns:m="http://schemas.openxmlformats.org/officeDocument/2006/math" xmlns:v="urn:schemas-microsoft-com:vml" xmlns:wp14="http://schemas.microsoft.com/office/word/2010/wordprocessingDrawing" xmlns:wp="http://schemas.openxmlformats.org/drawingml/2006/wordprocessingDrawing" xmlns:w10="urn:schemas-microsoft-com:office:word" xmlns:w="http://schemas.openxmlformats.org/wordprocessingml/2006/main" xmlns:w14="http://schemas.microsoft.com/office/word/2010/wordml" xmlns:w15="http://schemas.microsoft.com/office/word/2012/wordml" xmlns:w16cex="http://schemas.microsoft.com/office/word/2018/wordml/cex" xmlns:w16cid="http://schemas.microsoft.com/office/word/2016/wordml/cid" xmlns:w16="http://schemas.microsoft.com/office/word/2018/wordml" xmlns:w16du="http://schemas.microsoft.com/office/word/2023/wordml/word16du" xmlns:w16sdtdh="http://schemas.microsoft.com/office/word/2020/wordml/sdtdatahash" xmlns:w16sdtfl="http://schemas.microsoft.com/office/word/2024/wordml/sdtformatlock" xmlns:w16se="http://schemas.microsoft.com/office/word/2015/wordml/symex" xmlns:wpg="http://schemas.microsoft.com/office/word/2010/wordprocessingGroup" xmlns:wpi="http://schemas.microsoft.com/office/word/2010/wordprocessingInk" xmlns:wne="http://schemas.microsoft.com/office/word/2006/wordml" xmlns:wps="http://schemas.microsoft.com/office/word/2010/wordprocessingShape" mc:Ignorable="w14 w15 w16se w16cid w16 w16cex w16sdtdh w16sdtfl w16du wp14">
-  <w16cid:commentId w16cid:paraId="00000018" w16cid:durableId="00000018"/>
-  <w16cid:commentId w16cid:paraId="0000000D" w16cid:durableId="0000000D"/>
-  <w16cid:commentId w16cid:paraId="0000001C" w16cid:durableId="0000001C"/>
-  <w16cid:commentId w16cid:paraId="00000013" w16cid:durableId="00000013"/>
-  <w16cid:commentId w16cid:paraId="0000001F" w16cid:durableId="0000001F"/>
-</w16cid:commentsIds>
 </file>
 
 <file path=word/endnotes.xml><?xml version="1.0" encoding="utf-8"?>

--- a/apps/legal-docs-blueprints/templates/reconocimiento_deuda/reconocimiento_deuda_template-mujer.docx
+++ b/apps/legal-docs-blueprints/templates/reconocimiento_deuda/reconocimiento_deuda_template-mujer.docx
@@ -50,21 +50,7 @@
           <w:rFonts w:ascii="Arial" w:eastAsia="Arial" w:hAnsi="Arial" w:cs="Arial"/>
           <w:highlight w:val="white"/>
         </w:rPr>
-        <w:t xml:space="preserve">el municipio de Guatemala departamento de Guatemala, </w:t>
-      </w:r>
-      <w:sdt>
-        <w:sdtPr>
-          <w:tag w:val="goog_rdk_0"/>
-          <w:id w:val="-652395094"/>
-        </w:sdtPr>
-        <w:sdtContent/>
-      </w:sdt>
-      <w:r>
-        <w:rPr>
-          <w:rFonts w:ascii="Arial" w:eastAsia="Arial" w:hAnsi="Arial" w:cs="Arial"/>
-          <w:highlight w:val="white"/>
-        </w:rPr>
-        <w:t>el {</w:t>
+        <w:t>el municipio de Guatemala departamento de Guatemala, el {</w:t>
       </w:r>
       <w:proofErr w:type="spellStart"/>
       <w:r>
@@ -272,13 +258,14 @@
         </w:rPr>
         <w:t xml:space="preserve">; y, </w:t>
       </w:r>
-      <w:sdt>
-        <w:sdtPr>
-          <w:tag w:val="goog_rdk_2"/>
-          <w:id w:val="1819363559"/>
-        </w:sdtPr>
-        <w:sdtContent/>
-      </w:sdt>
+      <w:r>
+        <w:rPr>
+          <w:rFonts w:ascii="Arial" w:eastAsia="Arial" w:hAnsi="Arial" w:cs="Arial"/>
+          <w:b/>
+          <w:highlight w:val="white"/>
+        </w:rPr>
+        <w:t xml:space="preserve"> </w:t>
+      </w:r>
       <w:r>
         <w:rPr>
           <w:rFonts w:ascii="Arial" w:eastAsia="Arial" w:hAnsi="Arial" w:cs="Arial"/>
@@ -1051,15 +1038,17 @@
           <w:color w:val="000000"/>
           <w:highlight w:val="white"/>
         </w:rPr>
-        <w:t xml:space="preserve">Las Partes pactamos que la cantidad adeudada será cancelada en </w:t>
-      </w:r>
-      <w:sdt>
-        <w:sdtPr>
-          <w:tag w:val="goog_rdk_9"/>
-          <w:id w:val="-1949026300"/>
-        </w:sdtPr>
-        <w:sdtContent/>
-      </w:sdt>
+        <w:t xml:space="preserve">Las Partes pactamos que la cantidad adeudada </w:t>
+      </w:r>
+      <w:r>
+        <w:rPr>
+          <w:rFonts w:ascii="Arial" w:eastAsia="Arial" w:hAnsi="Arial" w:cs="Arial"/>
+          <w:color w:val="000000"/>
+          <w:highlight w:val="white"/>
+        </w:rPr>
+        <w:lastRenderedPageBreak/>
+        <w:t xml:space="preserve">será cancelada en </w:t>
+      </w:r>
       <w:r>
         <w:rPr>
           <w:rFonts w:ascii="Arial" w:eastAsia="Arial" w:hAnsi="Arial" w:cs="Arial"/>
@@ -1137,25 +1126,167 @@
         <w:rPr>
           <w:rFonts w:ascii="Arial" w:eastAsia="Arial" w:hAnsi="Arial" w:cs="Arial"/>
         </w:rPr>
-        <w:t>administrativos, pagos que se harán sin necesidad de cobro o requerimiento alguno, en las oficinas de la parte acreedora la cual es de su pleno conocimiento. O bien, a través de depósito o transferencia bancaria a las cuentas que para el efecto se le indiquen. Debiendo hacer los pagos el</w:t>
-      </w:r>
-      <w:sdt>
-        <w:sdtPr>
-          <w:tag w:val="goog_rdk_11"/>
-          <w:id w:val="232104055"/>
-        </w:sdtPr>
-        <w:sdtContent/>
-      </w:sdt>
-      <w:r>
-        <w:rPr>
-          <w:rFonts w:ascii="Arial" w:eastAsia="Arial" w:hAnsi="Arial" w:cs="Arial"/>
-          <w:shd w:val="clear" w:color="auto" w:fill="C27BA0"/>
+        <w:t>administrativos, pagos que se harán sin necesidad de cobro o requerimiento alguno, en las oficinas de la parte acreedora la cual es de su pleno conocimiento. O bien, a través de depósito o transferencia bancaria a las cuentas que para el efecto se le indiquen. Debiendo hacer los pagos e</w:t>
+      </w:r>
+      <w:r>
+        <w:rPr>
+          <w:rFonts w:ascii="Arial" w:eastAsia="Arial" w:hAnsi="Arial" w:cs="Arial"/>
+        </w:rPr>
+        <w:t xml:space="preserve">l </w:t>
+      </w:r>
+      <w:r>
+        <w:rPr>
+          <w:rFonts w:ascii="Arial" w:eastAsia="Arial" w:hAnsi="Arial" w:cs="Arial"/>
+        </w:rPr>
+        <w:t>{</w:t>
+      </w:r>
+      <w:proofErr w:type="spellStart"/>
+      <w:r>
+        <w:rPr>
+          <w:rFonts w:ascii="Arial" w:eastAsia="Arial" w:hAnsi="Arial" w:cs="Arial"/>
+        </w:rPr>
+        <w:t>diaPago</w:t>
+      </w:r>
+      <w:proofErr w:type="spellEnd"/>
+      <w:r>
+        <w:rPr>
+          <w:rFonts w:ascii="Arial" w:eastAsia="Arial" w:hAnsi="Arial" w:cs="Arial"/>
+        </w:rPr>
+        <w:t>}</w:t>
+      </w:r>
+      <w:r>
+        <w:rPr>
+          <w:rFonts w:ascii="Arial" w:eastAsia="Arial" w:hAnsi="Arial" w:cs="Arial"/>
+        </w:rPr>
+        <w:t xml:space="preserve"> de cada mes calendario durante el plazo del Contrato,</w:t>
+      </w:r>
+      <w:r>
+        <w:rPr>
+          <w:rFonts w:ascii="Arial" w:eastAsia="Arial" w:hAnsi="Arial" w:cs="Arial"/>
+        </w:rPr>
+        <w:t xml:space="preserve"> o el día hábil siguiente, mientras se encuentre vigente el Contrato; principiando el primer pago el siguiente mes en el que se suscribe el presente documento, vencido del presente contrato, si </w:t>
+      </w:r>
+      <w:r>
+        <w:rPr>
+          <w:rFonts w:ascii="Arial" w:eastAsia="Arial" w:hAnsi="Arial" w:cs="Arial"/>
+        </w:rPr>
+        <w:t>la deudora</w:t>
+      </w:r>
+      <w:r>
+        <w:rPr>
+          <w:rFonts w:ascii="Arial" w:eastAsia="Arial" w:hAnsi="Arial" w:cs="Arial"/>
+        </w:rPr>
+        <w:t xml:space="preserve"> no hubiere cancelado el monto adeudado, se encontrará </w:t>
+      </w:r>
+      <w:r>
+        <w:rPr>
+          <w:rFonts w:ascii="Arial" w:eastAsia="Arial" w:hAnsi="Arial" w:cs="Arial"/>
+        </w:rPr>
+        <w:t>obligada</w:t>
+      </w:r>
+      <w:r>
+        <w:rPr>
+          <w:rFonts w:ascii="Arial" w:eastAsia="Arial" w:hAnsi="Arial" w:cs="Arial"/>
+        </w:rPr>
+        <w:t xml:space="preserve"> a pagar el valor de aquellos gastos administrativos intereses moratorios y legales que se continúen causando aún y cuando haya vencido el plazo. Las partes acordamos que, en virtud de este Contrato, cada pago que efectúe la deudora a la acreedora, de</w:t>
+      </w:r>
+      <w:r>
+        <w:rPr>
+          <w:rFonts w:ascii="Arial" w:eastAsia="Arial" w:hAnsi="Arial" w:cs="Arial"/>
+          <w:color w:val="000000"/>
+          <w:highlight w:val="white"/>
+        </w:rPr>
+        <w:t>berá ser efectuado a la entidad</w:t>
+      </w:r>
+      <w:r>
+        <w:rPr>
+          <w:rFonts w:ascii="Arial" w:eastAsia="Arial" w:hAnsi="Arial" w:cs="Arial"/>
+          <w:b/>
+          <w:color w:val="000000"/>
+          <w:highlight w:val="white"/>
         </w:rPr>
         <w:t xml:space="preserve"> </w:t>
       </w:r>
       <w:r>
         <w:rPr>
           <w:rFonts w:ascii="Arial" w:eastAsia="Arial" w:hAnsi="Arial" w:cs="Arial"/>
+          <w:color w:val="000000"/>
+          <w:highlight w:val="white"/>
+        </w:rPr>
+        <w:t xml:space="preserve">denominada </w:t>
+      </w:r>
+      <w:r>
+        <w:rPr>
+          <w:rFonts w:ascii="Arial" w:eastAsia="Arial" w:hAnsi="Arial" w:cs="Arial"/>
+          <w:b/>
+          <w:color w:val="000000"/>
+          <w:highlight w:val="white"/>
+        </w:rPr>
+        <w:t xml:space="preserve">CUBE INVESTMENTS, SOCIEDAD </w:t>
+      </w:r>
+      <w:r>
+        <w:rPr>
+          <w:rFonts w:ascii="Arial" w:eastAsia="Arial" w:hAnsi="Arial" w:cs="Arial"/>
+          <w:b/>
+          <w:highlight w:val="white"/>
+        </w:rPr>
+        <w:t>ANÓNIMA,</w:t>
+      </w:r>
+      <w:r>
+        <w:rPr>
+          <w:rFonts w:ascii="Arial" w:eastAsia="Arial" w:hAnsi="Arial" w:cs="Arial"/>
+          <w:b/>
+          <w:color w:val="000000"/>
+          <w:highlight w:val="white"/>
+        </w:rPr>
+        <w:t xml:space="preserve"> </w:t>
+      </w:r>
+      <w:r>
+        <w:rPr>
+          <w:rFonts w:ascii="Arial" w:eastAsia="Arial" w:hAnsi="Arial" w:cs="Arial"/>
+          <w:color w:val="000000"/>
+          <w:highlight w:val="white"/>
+        </w:rPr>
+        <w:t>la cual ha sido contratada por la Parte Acreedora,</w:t>
+      </w:r>
+      <w:r>
+        <w:rPr>
+          <w:rFonts w:ascii="Arial" w:eastAsia="Arial" w:hAnsi="Arial" w:cs="Arial"/>
+          <w:b/>
+          <w:color w:val="000000"/>
+          <w:highlight w:val="white"/>
+        </w:rPr>
+        <w:t xml:space="preserve"> </w:t>
+      </w:r>
+      <w:r>
+        <w:rPr>
+          <w:rFonts w:ascii="Arial" w:eastAsia="Arial" w:hAnsi="Arial" w:cs="Arial"/>
+          <w:color w:val="000000"/>
+          <w:highlight w:val="white"/>
+        </w:rPr>
+        <w:t>a su costa, para encargarse de realizar en su nombre y a su cuenta el cobro de todos los pagos de intereses, intereses moratorios, amortización de capital y cualquier otra suma de dinero establecida en el Contrato. Declara la Parte Acreedora</w:t>
+      </w:r>
+      <w:r>
+        <w:rPr>
+          <w:rFonts w:ascii="Arial" w:eastAsia="Arial" w:hAnsi="Arial" w:cs="Arial"/>
+          <w:b/>
+          <w:color w:val="000000"/>
+          <w:highlight w:val="white"/>
+        </w:rPr>
+        <w:t xml:space="preserve"> </w:t>
+      </w:r>
+      <w:r>
+        <w:rPr>
+          <w:rFonts w:ascii="Arial" w:eastAsia="Arial" w:hAnsi="Arial" w:cs="Arial"/>
+          <w:color w:val="000000"/>
+          <w:highlight w:val="white"/>
+        </w:rPr>
+        <w:t xml:space="preserve">que ha celebrado el </w:t>
+      </w:r>
+      <w:r>
+        <w:rPr>
+          <w:rFonts w:ascii="Arial" w:eastAsia="Arial" w:hAnsi="Arial" w:cs="Arial"/>
+          <w:highlight w:val="white"/>
         </w:rPr>
         <w:t>{</w:t>
       </w:r>
@@ -1163,79 +1294,21 @@
       <w:r>
         <w:rPr>
           <w:rFonts w:ascii="Arial" w:eastAsia="Arial" w:hAnsi="Arial" w:cs="Arial"/>
-        </w:rPr>
-        <w:t>diaPago</w:t>
-      </w:r>
-      <w:proofErr w:type="spellEnd"/>
-      <w:r>
-        <w:rPr>
-          <w:rFonts w:ascii="Arial" w:eastAsia="Arial" w:hAnsi="Arial" w:cs="Arial"/>
+          <w:highlight w:val="white"/>
+        </w:rPr>
+        <w:t>diaTexto</w:t>
+      </w:r>
+      <w:proofErr w:type="spellEnd"/>
+      <w:r>
+        <w:rPr>
+          <w:rFonts w:ascii="Arial" w:eastAsia="Arial" w:hAnsi="Arial" w:cs="Arial"/>
+          <w:highlight w:val="white"/>
         </w:rPr>
         <w:t>}</w:t>
       </w:r>
       <w:r>
         <w:rPr>
           <w:rFonts w:ascii="Arial" w:eastAsia="Arial" w:hAnsi="Arial" w:cs="Arial"/>
-        </w:rPr>
-        <w:t xml:space="preserve"> de cada mes calendario durante el plazo del Contrato,</w:t>
-      </w:r>
-      <w:r>
-        <w:rPr>
-          <w:rFonts w:ascii="Arial" w:eastAsia="Arial" w:hAnsi="Arial" w:cs="Arial"/>
-        </w:rPr>
-        <w:t xml:space="preserve"> o el día hábil siguiente, mientras se encuentre vigente el Contrato; principiando el primer pago el siguiente mes en el que se suscribe el presente documento, vencido del presente contrato, si </w:t>
-      </w:r>
-      <w:r>
-        <w:rPr>
-          <w:rFonts w:ascii="Arial" w:eastAsia="Arial" w:hAnsi="Arial" w:cs="Arial"/>
-        </w:rPr>
-        <w:t>la deudora</w:t>
-      </w:r>
-      <w:r>
-        <w:rPr>
-          <w:rFonts w:ascii="Arial" w:eastAsia="Arial" w:hAnsi="Arial" w:cs="Arial"/>
-        </w:rPr>
-        <w:t xml:space="preserve"> no hubiere cancelado el monto adeudado, se encontrará </w:t>
-      </w:r>
-      <w:r>
-        <w:rPr>
-          <w:rFonts w:ascii="Arial" w:eastAsia="Arial" w:hAnsi="Arial" w:cs="Arial"/>
-        </w:rPr>
-        <w:t>obligada</w:t>
-      </w:r>
-      <w:r>
-        <w:rPr>
-          <w:rFonts w:ascii="Arial" w:eastAsia="Arial" w:hAnsi="Arial" w:cs="Arial"/>
-        </w:rPr>
-        <w:t xml:space="preserve"> a pagar el valor de aquellos gastos administrativos intereses moratorios y legales que se continúen causando aún y cuando haya vencido el plazo. Las partes acordamos que, en virtud de este Contrato, cada pago que efectúe la deudora a la </w:t>
-      </w:r>
-      <w:proofErr w:type="gramStart"/>
-      <w:r>
-        <w:rPr>
-          <w:rFonts w:ascii="Arial" w:eastAsia="Arial" w:hAnsi="Arial" w:cs="Arial"/>
-        </w:rPr>
-        <w:t>acreedora,</w:t>
-      </w:r>
-      <w:proofErr w:type="gramEnd"/>
-      <w:r>
-        <w:rPr>
-          <w:rFonts w:ascii="Arial" w:eastAsia="Arial" w:hAnsi="Arial" w:cs="Arial"/>
-        </w:rPr>
-        <w:t xml:space="preserve"> de</w:t>
-      </w:r>
-      <w:r>
-        <w:rPr>
-          <w:rFonts w:ascii="Arial" w:eastAsia="Arial" w:hAnsi="Arial" w:cs="Arial"/>
-          <w:color w:val="000000"/>
-          <w:highlight w:val="white"/>
-        </w:rPr>
-        <w:t>berá ser efectuado a la entidad</w:t>
-      </w:r>
-      <w:r>
-        <w:rPr>
-          <w:rFonts w:ascii="Arial" w:eastAsia="Arial" w:hAnsi="Arial" w:cs="Arial"/>
-          <w:b/>
-          <w:color w:val="000000"/>
           <w:highlight w:val="white"/>
         </w:rPr>
         <w:t xml:space="preserve"> </w:t>
@@ -1246,6 +1319,102 @@
           <w:color w:val="000000"/>
           <w:highlight w:val="white"/>
         </w:rPr>
+        <w:t xml:space="preserve">de </w:t>
+      </w:r>
+      <w:r>
+        <w:rPr>
+          <w:rFonts w:ascii="Arial" w:eastAsia="Arial" w:hAnsi="Arial" w:cs="Arial"/>
+          <w:highlight w:val="white"/>
+        </w:rPr>
+        <w:t>{</w:t>
+      </w:r>
+      <w:proofErr w:type="spellStart"/>
+      <w:r>
+        <w:rPr>
+          <w:rFonts w:ascii="Arial" w:eastAsia="Arial" w:hAnsi="Arial" w:cs="Arial"/>
+          <w:highlight w:val="white"/>
+        </w:rPr>
+        <w:t>mesTexto</w:t>
+      </w:r>
+      <w:proofErr w:type="spellEnd"/>
+      <w:r>
+        <w:rPr>
+          <w:rFonts w:ascii="Arial" w:eastAsia="Arial" w:hAnsi="Arial" w:cs="Arial"/>
+          <w:highlight w:val="white"/>
+        </w:rPr>
+        <w:t>}</w:t>
+      </w:r>
+      <w:r>
+        <w:rPr>
+          <w:rFonts w:ascii="Arial" w:eastAsia="Arial" w:hAnsi="Arial" w:cs="Arial"/>
+          <w:highlight w:val="white"/>
+        </w:rPr>
+        <w:t xml:space="preserve"> </w:t>
+      </w:r>
+      <w:r>
+        <w:rPr>
+          <w:rFonts w:ascii="Arial" w:eastAsia="Arial" w:hAnsi="Arial" w:cs="Arial"/>
+          <w:color w:val="000000"/>
+          <w:highlight w:val="white"/>
+        </w:rPr>
+        <w:t>del año dos mil</w:t>
+      </w:r>
+      <w:r>
+        <w:rPr>
+          <w:rFonts w:ascii="Arial" w:eastAsia="Arial" w:hAnsi="Arial" w:cs="Arial"/>
+          <w:color w:val="000000"/>
+          <w:highlight w:val="white"/>
+        </w:rPr>
+        <w:t xml:space="preserve"> {</w:t>
+      </w:r>
+      <w:proofErr w:type="spellStart"/>
+      <w:r>
+        <w:rPr>
+          <w:rFonts w:ascii="Arial" w:eastAsia="Arial" w:hAnsi="Arial" w:cs="Arial"/>
+          <w:color w:val="000000"/>
+          <w:highlight w:val="white"/>
+        </w:rPr>
+        <w:t>añoTexto</w:t>
+      </w:r>
+      <w:proofErr w:type="spellEnd"/>
+      <w:r>
+        <w:rPr>
+          <w:rFonts w:ascii="Arial" w:eastAsia="Arial" w:hAnsi="Arial" w:cs="Arial"/>
+          <w:color w:val="000000"/>
+          <w:highlight w:val="white"/>
+        </w:rPr>
+        <w:t>}</w:t>
+      </w:r>
+      <w:r>
+        <w:rPr>
+          <w:rFonts w:ascii="Arial" w:eastAsia="Arial" w:hAnsi="Arial" w:cs="Arial"/>
+          <w:highlight w:val="white"/>
+        </w:rPr>
+        <w:t xml:space="preserve"> </w:t>
+      </w:r>
+      <w:r>
+        <w:rPr>
+          <w:rFonts w:ascii="Arial" w:eastAsia="Arial" w:hAnsi="Arial" w:cs="Arial"/>
+          <w:color w:val="000000"/>
+          <w:highlight w:val="white"/>
+        </w:rPr>
+        <w:t>, con la entidad</w:t>
+      </w:r>
+      <w:r>
+        <w:rPr>
+          <w:rFonts w:ascii="Arial" w:eastAsia="Arial" w:hAnsi="Arial" w:cs="Arial"/>
+          <w:b/>
+          <w:color w:val="000000"/>
+          <w:highlight w:val="white"/>
+        </w:rPr>
+        <w:t xml:space="preserve"> </w:t>
+      </w:r>
+      <w:r>
+        <w:rPr>
+          <w:rFonts w:ascii="Arial" w:eastAsia="Arial" w:hAnsi="Arial" w:cs="Arial"/>
+          <w:color w:val="000000"/>
+          <w:highlight w:val="white"/>
+        </w:rPr>
         <w:t xml:space="preserve">denominada </w:t>
       </w:r>
       <w:r>
@@ -1280,7 +1449,24 @@
           <w:color w:val="000000"/>
           <w:highlight w:val="white"/>
         </w:rPr>
-        <w:t>la cual ha sido contratada por la Parte Acreedora,</w:t>
+        <w:t>el “</w:t>
+      </w:r>
+      <w:r>
+        <w:rPr>
+          <w:rFonts w:ascii="Arial" w:eastAsia="Arial" w:hAnsi="Arial" w:cs="Arial"/>
+          <w:i/>
+          <w:color w:val="000000"/>
+          <w:highlight w:val="white"/>
+        </w:rPr>
+        <w:t>Contrato de Prestación de Servicios de Recepción de pagos por cuenta de terceros y gestiones de cobranza”</w:t>
+      </w:r>
+      <w:r>
+        <w:rPr>
+          <w:rFonts w:ascii="Arial" w:eastAsia="Arial" w:hAnsi="Arial" w:cs="Arial"/>
+          <w:color w:val="000000"/>
+          <w:highlight w:val="white"/>
+        </w:rPr>
+        <w:t xml:space="preserve"> mediante el cual contrató irrevocablemente los servicios de la referida entidad por todo el plazo del Contrato, para que la entidad</w:t>
       </w:r>
       <w:r>
         <w:rPr>
@@ -1297,7 +1483,24 @@
           <w:color w:val="000000"/>
           <w:highlight w:val="white"/>
         </w:rPr>
-        <w:t>a su costa, para encargarse de realizar en su nombre y a su cuenta el cobro de todos los pagos de intereses, intereses moratorios, amortización de capital y cualquier otra suma de dinero establecida en el Contrato. Declara la Parte Acreedora</w:t>
+        <w:t xml:space="preserve">denominada </w:t>
+      </w:r>
+      <w:r>
+        <w:rPr>
+          <w:rFonts w:ascii="Arial" w:eastAsia="Arial" w:hAnsi="Arial" w:cs="Arial"/>
+          <w:b/>
+          <w:color w:val="000000"/>
+          <w:highlight w:val="white"/>
+        </w:rPr>
+        <w:t xml:space="preserve">CUBE INVESTMENTS, SOCIEDAD </w:t>
+      </w:r>
+      <w:r>
+        <w:rPr>
+          <w:rFonts w:ascii="Arial" w:eastAsia="Arial" w:hAnsi="Arial" w:cs="Arial"/>
+          <w:b/>
+          <w:highlight w:val="white"/>
+        </w:rPr>
+        <w:t>ANÓNIMA,</w:t>
       </w:r>
       <w:r>
         <w:rPr>
@@ -1314,7 +1517,66 @@
           <w:color w:val="000000"/>
           <w:highlight w:val="white"/>
         </w:rPr>
-        <w:t xml:space="preserve">que ha celebrado el </w:t>
+        <w:t>en nombre y a cuenta de la Parte Acreedora, reciba todos los pagos de intereses, intereses moratorios, amortizaciones de capital y cualquier otra suma de dinero establecida en el presente Contrato por la Parte Deudora. Para el efecto, la Parte Acreedora deja constancia en el presente documento que todos los pagos que le correspondan en virtud del Contrato se deberán realizar mediante cheque, depósito o transferencia bancaria a nombre de la entidad</w:t>
+      </w:r>
+      <w:r>
+        <w:rPr>
+          <w:rFonts w:ascii="Arial" w:eastAsia="Arial" w:hAnsi="Arial" w:cs="Arial"/>
+          <w:b/>
+          <w:color w:val="000000"/>
+          <w:highlight w:val="white"/>
+        </w:rPr>
+        <w:t xml:space="preserve"> </w:t>
+      </w:r>
+      <w:r>
+        <w:rPr>
+          <w:rFonts w:ascii="Arial" w:eastAsia="Arial" w:hAnsi="Arial" w:cs="Arial"/>
+          <w:color w:val="000000"/>
+          <w:highlight w:val="white"/>
+        </w:rPr>
+        <w:t xml:space="preserve">denominada </w:t>
+      </w:r>
+      <w:r>
+        <w:rPr>
+          <w:rFonts w:ascii="Arial" w:eastAsia="Arial" w:hAnsi="Arial" w:cs="Arial"/>
+          <w:b/>
+          <w:color w:val="000000"/>
+          <w:highlight w:val="white"/>
+        </w:rPr>
+        <w:t>CUBE INVESTMENTS, SOCIEDAD ANONIMA</w:t>
+      </w:r>
+      <w:r>
+        <w:rPr>
+          <w:rFonts w:ascii="Arial" w:eastAsia="Arial" w:hAnsi="Arial" w:cs="Arial"/>
+          <w:b/>
+          <w:highlight w:val="white"/>
+        </w:rPr>
+        <w:t>,</w:t>
+      </w:r>
+      <w:r>
+        <w:rPr>
+          <w:rFonts w:ascii="Arial" w:eastAsia="Arial" w:hAnsi="Arial" w:cs="Arial"/>
+          <w:color w:val="000000"/>
+          <w:highlight w:val="white"/>
+        </w:rPr>
+        <w:t xml:space="preserve"> y conforme a las instrucciones que de éste reciba la Parte Deudora; </w:t>
+      </w:r>
+      <w:r>
+        <w:rPr>
+          <w:rFonts w:ascii="Arial" w:eastAsia="Arial" w:hAnsi="Arial" w:cs="Arial"/>
+          <w:b/>
+          <w:color w:val="000000"/>
+          <w:highlight w:val="white"/>
+        </w:rPr>
+        <w:t xml:space="preserve">c) Intereses: </w:t>
+      </w:r>
+      <w:r>
+        <w:rPr>
+          <w:rFonts w:ascii="Arial" w:eastAsia="Arial" w:hAnsi="Arial" w:cs="Arial"/>
+          <w:color w:val="000000"/>
+          <w:highlight w:val="white"/>
+        </w:rPr>
+        <w:t xml:space="preserve">La cantidad adeudada devengara el </w:t>
       </w:r>
       <w:r>
         <w:rPr>
@@ -1329,7 +1591,14 @@
           <w:rFonts w:ascii="Arial" w:eastAsia="Arial" w:hAnsi="Arial" w:cs="Arial"/>
           <w:highlight w:val="white"/>
         </w:rPr>
-        <w:t>diaTexto</w:t>
+        <w:t>porcentajeDeuda</w:t>
+      </w:r>
+      <w:r>
+        <w:rPr>
+          <w:rFonts w:ascii="Arial" w:eastAsia="Arial" w:hAnsi="Arial" w:cs="Arial"/>
+          <w:highlight w:val="white"/>
+        </w:rPr>
+        <w:t>Texto</w:t>
       </w:r>
       <w:proofErr w:type="spellEnd"/>
       <w:r>
@@ -1342,17 +1611,10 @@
       <w:r>
         <w:rPr>
           <w:rFonts w:ascii="Arial" w:eastAsia="Arial" w:hAnsi="Arial" w:cs="Arial"/>
-          <w:highlight w:val="white"/>
-        </w:rPr>
-        <w:t xml:space="preserve"> </w:t>
-      </w:r>
-      <w:r>
-        <w:rPr>
-          <w:rFonts w:ascii="Arial" w:eastAsia="Arial" w:hAnsi="Arial" w:cs="Arial"/>
-          <w:color w:val="000000"/>
-          <w:highlight w:val="white"/>
-        </w:rPr>
-        <w:t xml:space="preserve">de </w:t>
+          <w:color w:val="000000"/>
+          <w:highlight w:val="white"/>
+        </w:rPr>
+        <w:t xml:space="preserve"> por ciento (</w:t>
       </w:r>
       <w:r>
         <w:rPr>
@@ -1367,7 +1629,7 @@
           <w:rFonts w:ascii="Arial" w:eastAsia="Arial" w:hAnsi="Arial" w:cs="Arial"/>
           <w:highlight w:val="white"/>
         </w:rPr>
-        <w:t>mesTexto</w:t>
+        <w:t>porcentajeDeudaNumero</w:t>
       </w:r>
       <w:proofErr w:type="spellEnd"/>
       <w:r>
@@ -1380,308 +1642,6 @@
       <w:r>
         <w:rPr>
           <w:rFonts w:ascii="Arial" w:eastAsia="Arial" w:hAnsi="Arial" w:cs="Arial"/>
-          <w:highlight w:val="white"/>
-        </w:rPr>
-        <w:t xml:space="preserve"> </w:t>
-      </w:r>
-      <w:r>
-        <w:rPr>
-          <w:rFonts w:ascii="Arial" w:eastAsia="Arial" w:hAnsi="Arial" w:cs="Arial"/>
-          <w:color w:val="000000"/>
-          <w:highlight w:val="white"/>
-        </w:rPr>
-        <w:t>del año dos mil</w:t>
-      </w:r>
-      <w:r>
-        <w:rPr>
-          <w:rFonts w:ascii="Arial" w:eastAsia="Arial" w:hAnsi="Arial" w:cs="Arial"/>
-          <w:color w:val="000000"/>
-          <w:highlight w:val="white"/>
-        </w:rPr>
-        <w:t xml:space="preserve"> {</w:t>
-      </w:r>
-      <w:proofErr w:type="spellStart"/>
-      <w:r>
-        <w:rPr>
-          <w:rFonts w:ascii="Arial" w:eastAsia="Arial" w:hAnsi="Arial" w:cs="Arial"/>
-          <w:color w:val="000000"/>
-          <w:highlight w:val="white"/>
-        </w:rPr>
-        <w:t>añoTexto</w:t>
-      </w:r>
-      <w:proofErr w:type="spellEnd"/>
-      <w:r>
-        <w:rPr>
-          <w:rFonts w:ascii="Arial" w:eastAsia="Arial" w:hAnsi="Arial" w:cs="Arial"/>
-          <w:color w:val="000000"/>
-          <w:highlight w:val="white"/>
-        </w:rPr>
-        <w:t>}</w:t>
-      </w:r>
-      <w:r>
-        <w:rPr>
-          <w:rFonts w:ascii="Arial" w:eastAsia="Arial" w:hAnsi="Arial" w:cs="Arial"/>
-          <w:highlight w:val="white"/>
-        </w:rPr>
-        <w:t xml:space="preserve"> </w:t>
-      </w:r>
-      <w:r>
-        <w:rPr>
-          <w:rFonts w:ascii="Arial" w:eastAsia="Arial" w:hAnsi="Arial" w:cs="Arial"/>
-          <w:color w:val="000000"/>
-          <w:highlight w:val="white"/>
-        </w:rPr>
-        <w:t>, con la entidad</w:t>
-      </w:r>
-      <w:r>
-        <w:rPr>
-          <w:rFonts w:ascii="Arial" w:eastAsia="Arial" w:hAnsi="Arial" w:cs="Arial"/>
-          <w:b/>
-          <w:color w:val="000000"/>
-          <w:highlight w:val="white"/>
-        </w:rPr>
-        <w:t xml:space="preserve"> </w:t>
-      </w:r>
-      <w:r>
-        <w:rPr>
-          <w:rFonts w:ascii="Arial" w:eastAsia="Arial" w:hAnsi="Arial" w:cs="Arial"/>
-          <w:color w:val="000000"/>
-          <w:highlight w:val="white"/>
-        </w:rPr>
-        <w:t xml:space="preserve">denominada </w:t>
-      </w:r>
-      <w:r>
-        <w:rPr>
-          <w:rFonts w:ascii="Arial" w:eastAsia="Arial" w:hAnsi="Arial" w:cs="Arial"/>
-          <w:b/>
-          <w:color w:val="000000"/>
-          <w:highlight w:val="white"/>
-        </w:rPr>
-        <w:t xml:space="preserve">CUBE INVESTMENTS, SOCIEDAD </w:t>
-      </w:r>
-      <w:r>
-        <w:rPr>
-          <w:rFonts w:ascii="Arial" w:eastAsia="Arial" w:hAnsi="Arial" w:cs="Arial"/>
-          <w:b/>
-          <w:highlight w:val="white"/>
-        </w:rPr>
-        <w:t>ANÓNIMA,</w:t>
-      </w:r>
-      <w:r>
-        <w:rPr>
-          <w:rFonts w:ascii="Arial" w:eastAsia="Arial" w:hAnsi="Arial" w:cs="Arial"/>
-          <w:b/>
-          <w:color w:val="000000"/>
-          <w:highlight w:val="white"/>
-        </w:rPr>
-        <w:t xml:space="preserve"> </w:t>
-      </w:r>
-      <w:r>
-        <w:rPr>
-          <w:rFonts w:ascii="Arial" w:eastAsia="Arial" w:hAnsi="Arial" w:cs="Arial"/>
-          <w:color w:val="000000"/>
-          <w:highlight w:val="white"/>
-        </w:rPr>
-        <w:t>el “</w:t>
-      </w:r>
-      <w:r>
-        <w:rPr>
-          <w:rFonts w:ascii="Arial" w:eastAsia="Arial" w:hAnsi="Arial" w:cs="Arial"/>
-          <w:i/>
-          <w:color w:val="000000"/>
-          <w:highlight w:val="white"/>
-        </w:rPr>
-        <w:t>Contrato de Prestación de Servicios de Recepción de pagos por cuenta de terceros y gestiones de cobranza”</w:t>
-      </w:r>
-      <w:r>
-        <w:rPr>
-          <w:rFonts w:ascii="Arial" w:eastAsia="Arial" w:hAnsi="Arial" w:cs="Arial"/>
-          <w:color w:val="000000"/>
-          <w:highlight w:val="white"/>
-        </w:rPr>
-        <w:t xml:space="preserve"> mediante el cual contrató irrevocablemente los servicios de la referida entidad por todo el plazo del Contrato, para que la entidad</w:t>
-      </w:r>
-      <w:r>
-        <w:rPr>
-          <w:rFonts w:ascii="Arial" w:eastAsia="Arial" w:hAnsi="Arial" w:cs="Arial"/>
-          <w:b/>
-          <w:color w:val="000000"/>
-          <w:highlight w:val="white"/>
-        </w:rPr>
-        <w:t xml:space="preserve"> </w:t>
-      </w:r>
-      <w:r>
-        <w:rPr>
-          <w:rFonts w:ascii="Arial" w:eastAsia="Arial" w:hAnsi="Arial" w:cs="Arial"/>
-          <w:color w:val="000000"/>
-          <w:highlight w:val="white"/>
-        </w:rPr>
-        <w:t xml:space="preserve">denominada </w:t>
-      </w:r>
-      <w:r>
-        <w:rPr>
-          <w:rFonts w:ascii="Arial" w:eastAsia="Arial" w:hAnsi="Arial" w:cs="Arial"/>
-          <w:b/>
-          <w:color w:val="000000"/>
-          <w:highlight w:val="white"/>
-        </w:rPr>
-        <w:t xml:space="preserve">CUBE INVESTMENTS, SOCIEDAD </w:t>
-      </w:r>
-      <w:r>
-        <w:rPr>
-          <w:rFonts w:ascii="Arial" w:eastAsia="Arial" w:hAnsi="Arial" w:cs="Arial"/>
-          <w:b/>
-          <w:highlight w:val="white"/>
-        </w:rPr>
-        <w:t>ANÓNIMA,</w:t>
-      </w:r>
-      <w:r>
-        <w:rPr>
-          <w:rFonts w:ascii="Arial" w:eastAsia="Arial" w:hAnsi="Arial" w:cs="Arial"/>
-          <w:b/>
-          <w:color w:val="000000"/>
-          <w:highlight w:val="white"/>
-        </w:rPr>
-        <w:t xml:space="preserve"> </w:t>
-      </w:r>
-      <w:r>
-        <w:rPr>
-          <w:rFonts w:ascii="Arial" w:eastAsia="Arial" w:hAnsi="Arial" w:cs="Arial"/>
-          <w:color w:val="000000"/>
-          <w:highlight w:val="white"/>
-        </w:rPr>
-        <w:t>en nombre y a cuenta de la Parte Acreedora, reciba todos los pagos de intereses, intereses moratorios, amortizaciones de capital y cualquier otra suma de dinero establecida en el presente Contrato por la Parte Deudora. Para el efecto, la Parte Acreedora deja constancia en el presente documento que todos los pagos que le correspondan en virtud del Contrato se deberán realizar mediante cheque, depósito o transferencia bancaria a nombre de la entidad</w:t>
-      </w:r>
-      <w:r>
-        <w:rPr>
-          <w:rFonts w:ascii="Arial" w:eastAsia="Arial" w:hAnsi="Arial" w:cs="Arial"/>
-          <w:b/>
-          <w:color w:val="000000"/>
-          <w:highlight w:val="white"/>
-        </w:rPr>
-        <w:t xml:space="preserve"> </w:t>
-      </w:r>
-      <w:r>
-        <w:rPr>
-          <w:rFonts w:ascii="Arial" w:eastAsia="Arial" w:hAnsi="Arial" w:cs="Arial"/>
-          <w:color w:val="000000"/>
-          <w:highlight w:val="white"/>
-        </w:rPr>
-        <w:t xml:space="preserve">denominada </w:t>
-      </w:r>
-      <w:r>
-        <w:rPr>
-          <w:rFonts w:ascii="Arial" w:eastAsia="Arial" w:hAnsi="Arial" w:cs="Arial"/>
-          <w:b/>
-          <w:color w:val="000000"/>
-          <w:highlight w:val="white"/>
-        </w:rPr>
-        <w:t>CUBE INVESTMENTS, SOCIEDAD ANONIMA</w:t>
-      </w:r>
-      <w:r>
-        <w:rPr>
-          <w:rFonts w:ascii="Arial" w:eastAsia="Arial" w:hAnsi="Arial" w:cs="Arial"/>
-          <w:b/>
-          <w:highlight w:val="white"/>
-        </w:rPr>
-        <w:t>,</w:t>
-      </w:r>
-      <w:r>
-        <w:rPr>
-          <w:rFonts w:ascii="Arial" w:eastAsia="Arial" w:hAnsi="Arial" w:cs="Arial"/>
-          <w:color w:val="000000"/>
-          <w:highlight w:val="white"/>
-        </w:rPr>
-        <w:t xml:space="preserve"> y conforme a las instrucciones que de éste reciba la Parte Deudora; </w:t>
-      </w:r>
-      <w:r>
-        <w:rPr>
-          <w:rFonts w:ascii="Arial" w:eastAsia="Arial" w:hAnsi="Arial" w:cs="Arial"/>
-          <w:b/>
-          <w:color w:val="000000"/>
-          <w:highlight w:val="white"/>
-        </w:rPr>
-        <w:t xml:space="preserve">c) Intereses: </w:t>
-      </w:r>
-      <w:r>
-        <w:rPr>
-          <w:rFonts w:ascii="Arial" w:eastAsia="Arial" w:hAnsi="Arial" w:cs="Arial"/>
-          <w:color w:val="000000"/>
-          <w:highlight w:val="white"/>
-        </w:rPr>
-        <w:t xml:space="preserve">La cantidad adeudada devengara el </w:t>
-      </w:r>
-      <w:sdt>
-        <w:sdtPr>
-          <w:tag w:val="goog_rdk_13"/>
-          <w:id w:val="-416851411"/>
-        </w:sdtPr>
-        <w:sdtContent/>
-      </w:sdt>
-      <w:r>
-        <w:rPr>
-          <w:rFonts w:ascii="Arial" w:eastAsia="Arial" w:hAnsi="Arial" w:cs="Arial"/>
-          <w:highlight w:val="white"/>
-        </w:rPr>
-        <w:t>{</w:t>
-      </w:r>
-      <w:proofErr w:type="spellStart"/>
-      <w:r>
-        <w:rPr>
-          <w:rFonts w:ascii="Arial" w:eastAsia="Arial" w:hAnsi="Arial" w:cs="Arial"/>
-          <w:highlight w:val="white"/>
-        </w:rPr>
-        <w:t>porcentajeDeuda</w:t>
-      </w:r>
-      <w:r>
-        <w:rPr>
-          <w:rFonts w:ascii="Arial" w:eastAsia="Arial" w:hAnsi="Arial" w:cs="Arial"/>
-          <w:highlight w:val="white"/>
-        </w:rPr>
-        <w:t>Texto</w:t>
-      </w:r>
-      <w:proofErr w:type="spellEnd"/>
-      <w:r>
-        <w:rPr>
-          <w:rFonts w:ascii="Arial" w:eastAsia="Arial" w:hAnsi="Arial" w:cs="Arial"/>
-          <w:highlight w:val="white"/>
-        </w:rPr>
-        <w:t>}</w:t>
-      </w:r>
-      <w:r>
-        <w:rPr>
-          <w:rFonts w:ascii="Arial" w:eastAsia="Arial" w:hAnsi="Arial" w:cs="Arial"/>
-          <w:color w:val="000000"/>
-          <w:highlight w:val="white"/>
-        </w:rPr>
-        <w:t xml:space="preserve"> por ciento (</w:t>
-      </w:r>
-      <w:r>
-        <w:rPr>
-          <w:rFonts w:ascii="Arial" w:eastAsia="Arial" w:hAnsi="Arial" w:cs="Arial"/>
-          <w:highlight w:val="white"/>
-        </w:rPr>
-        <w:t>{</w:t>
-      </w:r>
-      <w:proofErr w:type="spellStart"/>
-      <w:r>
-        <w:rPr>
-          <w:rFonts w:ascii="Arial" w:eastAsia="Arial" w:hAnsi="Arial" w:cs="Arial"/>
-          <w:highlight w:val="white"/>
-        </w:rPr>
-        <w:t>porcentajeDeudaNumero</w:t>
-      </w:r>
-      <w:proofErr w:type="spellEnd"/>
-      <w:r>
-        <w:rPr>
-          <w:rFonts w:ascii="Arial" w:eastAsia="Arial" w:hAnsi="Arial" w:cs="Arial"/>
-          <w:highlight w:val="white"/>
-        </w:rPr>
-        <w:t>}</w:t>
-      </w:r>
-      <w:r>
-        <w:rPr>
-          <w:rFonts w:ascii="Arial" w:eastAsia="Arial" w:hAnsi="Arial" w:cs="Arial"/>
           <w:color w:val="000000"/>
           <w:highlight w:val="white"/>
         </w:rPr>
@@ -1702,13 +1662,6 @@
         </w:rPr>
         <w:t xml:space="preserve">, si no pagara el día establecido, pagará el </w:t>
       </w:r>
-      <w:sdt>
-        <w:sdtPr>
-          <w:tag w:val="goog_rdk_14"/>
-          <w:id w:val="730479946"/>
-        </w:sdtPr>
-        <w:sdtContent/>
-      </w:sdt>
       <w:r>
         <w:rPr>
           <w:rFonts w:ascii="Arial" w:eastAsia="Arial" w:hAnsi="Arial" w:cs="Arial"/>
@@ -1859,13 +1812,6 @@
         </w:rPr>
         <w:t xml:space="preserve"> La Parte Deudora renuncia expresamente al fuero de su domicilio y se somete a los tribunales de la ciudad de Guatemala, señalando como lugar contractual para recibir citaciones, notificaciones o emplazamientos en la </w:t>
       </w:r>
-      <w:sdt>
-        <w:sdtPr>
-          <w:tag w:val="goog_rdk_15"/>
-          <w:id w:val="1455445575"/>
-        </w:sdtPr>
-        <w:sdtContent/>
-      </w:sdt>
       <w:r>
         <w:rPr>
           <w:rFonts w:ascii="Arial" w:eastAsia="Arial" w:hAnsi="Arial" w:cs="Arial"/>
@@ -2083,22 +2029,7 @@
           <w:b/>
           <w:highlight w:val="white"/>
         </w:rPr>
-        <w:t xml:space="preserve">Vehículo </w:t>
-      </w:r>
-      <w:sdt>
-        <w:sdtPr>
-          <w:tag w:val="goog_rdk_17"/>
-          <w:id w:val="1926103769"/>
-        </w:sdtPr>
-        <w:sdtContent/>
-      </w:sdt>
-      <w:r>
-        <w:rPr>
-          <w:rFonts w:ascii="Arial" w:eastAsia="Arial" w:hAnsi="Arial" w:cs="Arial"/>
-          <w:b/>
-          <w:highlight w:val="white"/>
-        </w:rPr>
-        <w:t>Tipo:</w:t>
+        <w:t>Vehículo Tipo:</w:t>
       </w:r>
       <w:r>
         <w:rPr>
@@ -2537,23 +2468,7 @@
         <w:rPr>
           <w:rFonts w:ascii="Arial" w:eastAsia="Arial" w:hAnsi="Arial" w:cs="Arial"/>
         </w:rPr>
-        <w:t xml:space="preserve">CUARTA: Yo, </w:t>
-      </w:r>
-      <w:sdt>
-        <w:sdtPr>
-          <w:rPr>
-            <w:rFonts w:ascii="Arial" w:hAnsi="Arial" w:cs="Arial"/>
-          </w:rPr>
-          <w:tag w:val="goog_rdk_18"/>
-          <w:id w:val="-915911097"/>
-        </w:sdtPr>
-        <w:sdtContent/>
-      </w:sdt>
-      <w:r>
-        <w:rPr>
-          <w:rFonts w:ascii="Arial" w:eastAsia="Arial" w:hAnsi="Arial" w:cs="Arial"/>
-        </w:rPr>
-        <w:t>{</w:t>
+        <w:t>CUARTA: Yo, {</w:t>
       </w:r>
       <w:proofErr w:type="spellStart"/>
       <w:r>
@@ -2754,41 +2669,13 @@
           <w:highlight w:val="white"/>
         </w:rPr>
       </w:pPr>
-      <w:proofErr w:type="gramStart"/>
-      <w:r>
-        <w:rPr>
-          <w:rFonts w:ascii="Arial" w:eastAsia="Arial" w:hAnsi="Arial" w:cs="Arial"/>
-          <w:color w:val="000000"/>
-          <w:highlight w:val="white"/>
-        </w:rPr>
-        <w:t>f)_</w:t>
-      </w:r>
-      <w:proofErr w:type="gramEnd"/>
-      <w:r>
-        <w:rPr>
-          <w:rFonts w:ascii="Arial" w:eastAsia="Arial" w:hAnsi="Arial" w:cs="Arial"/>
-          <w:color w:val="000000"/>
-          <w:highlight w:val="white"/>
-        </w:rPr>
-        <w:t xml:space="preserve">__________________________    </w:t>
-      </w:r>
-      <w:proofErr w:type="gramStart"/>
-      <w:r>
-        <w:rPr>
-          <w:rFonts w:ascii="Arial" w:eastAsia="Arial" w:hAnsi="Arial" w:cs="Arial"/>
-          <w:color w:val="000000"/>
-          <w:highlight w:val="white"/>
-        </w:rPr>
-        <w:t>f)_</w:t>
-      </w:r>
-      <w:proofErr w:type="gramEnd"/>
-      <w:r>
-        <w:rPr>
-          <w:rFonts w:ascii="Arial" w:eastAsia="Arial" w:hAnsi="Arial" w:cs="Arial"/>
-          <w:color w:val="000000"/>
-          <w:highlight w:val="white"/>
-        </w:rPr>
-        <w:t xml:space="preserve">________________________________      </w:t>
+      <w:r>
+        <w:rPr>
+          <w:rFonts w:ascii="Arial" w:eastAsia="Arial" w:hAnsi="Arial" w:cs="Arial"/>
+          <w:color w:val="000000"/>
+          <w:highlight w:val="white"/>
+        </w:rPr>
+        <w:t xml:space="preserve">f)___________________________    f)_________________________________      </w:t>
       </w:r>
     </w:p>
     <w:sectPr>

--- a/apps/legal-docs-blueprints/templates/reconocimiento_deuda/reconocimiento_deuda_template-mujer.docx
+++ b/apps/legal-docs-blueprints/templates/reconocimiento_deuda/reconocimiento_deuda_template-mujer.docx
@@ -1038,22 +1038,14 @@
           <w:color w:val="000000"/>
           <w:highlight w:val="white"/>
         </w:rPr>
-        <w:t xml:space="preserve">Las Partes pactamos que la cantidad adeudada </w:t>
-      </w:r>
-      <w:r>
-        <w:rPr>
-          <w:rFonts w:ascii="Arial" w:eastAsia="Arial" w:hAnsi="Arial" w:cs="Arial"/>
-          <w:color w:val="000000"/>
+        <w:t xml:space="preserve">Las Partes pactamos que la cantidad adeudada será cancelada en </w:t>
+      </w:r>
+      <w:r>
+        <w:rPr>
+          <w:rFonts w:ascii="Arial" w:eastAsia="Arial" w:hAnsi="Arial" w:cs="Arial"/>
           <w:highlight w:val="white"/>
         </w:rPr>
         <w:lastRenderedPageBreak/>
-        <w:t xml:space="preserve">será cancelada en </w:t>
-      </w:r>
-      <w:r>
-        <w:rPr>
-          <w:rFonts w:ascii="Arial" w:eastAsia="Arial" w:hAnsi="Arial" w:cs="Arial"/>
-          <w:highlight w:val="white"/>
-        </w:rPr>
         <w:t>{</w:t>
       </w:r>
       <w:proofErr w:type="spellStart"/>
@@ -1188,7 +1180,21 @@
         <w:rPr>
           <w:rFonts w:ascii="Arial" w:eastAsia="Arial" w:hAnsi="Arial" w:cs="Arial"/>
         </w:rPr>
-        <w:t xml:space="preserve"> a pagar el valor de aquellos gastos administrativos intereses moratorios y legales que se continúen causando aún y cuando haya vencido el plazo. Las partes acordamos que, en virtud de este Contrato, cada pago que efectúe la deudora a la acreedora, de</w:t>
+        <w:t xml:space="preserve"> a pagar el valor de aquellos gastos administrativos intereses moratorios y legales que se continúen causando aún y cuando haya vencido el plazo. Las partes acordamos que, en virtud de este Contrato, cada pago que efectúe la deudora a la </w:t>
+      </w:r>
+      <w:proofErr w:type="gramStart"/>
+      <w:r>
+        <w:rPr>
+          <w:rFonts w:ascii="Arial" w:eastAsia="Arial" w:hAnsi="Arial" w:cs="Arial"/>
+        </w:rPr>
+        <w:t>acreedora,</w:t>
+      </w:r>
+      <w:proofErr w:type="gramEnd"/>
+      <w:r>
+        <w:rPr>
+          <w:rFonts w:ascii="Arial" w:eastAsia="Arial" w:hAnsi="Arial" w:cs="Arial"/>
+        </w:rPr>
+        <w:t xml:space="preserve"> de</w:t>
       </w:r>
       <w:r>
         <w:rPr>
@@ -2468,27 +2474,36 @@
         <w:rPr>
           <w:rFonts w:ascii="Arial" w:eastAsia="Arial" w:hAnsi="Arial" w:cs="Arial"/>
         </w:rPr>
-        <w:t>CUARTA: Yo, {</w:t>
-      </w:r>
-      <w:proofErr w:type="spellStart"/>
-      <w:r>
-        <w:rPr>
-          <w:rFonts w:ascii="Arial" w:eastAsia="Arial" w:hAnsi="Arial" w:cs="Arial"/>
-        </w:rPr>
-        <w:t>nombre</w:t>
-      </w:r>
-      <w:r>
-        <w:rPr>
-          <w:rFonts w:ascii="Arial" w:eastAsia="Arial" w:hAnsi="Arial" w:cs="Arial"/>
-        </w:rPr>
-        <w:t>Completo</w:t>
-      </w:r>
-      <w:proofErr w:type="spellEnd"/>
-      <w:r>
-        <w:rPr>
-          <w:rFonts w:ascii="Arial" w:eastAsia="Arial" w:hAnsi="Arial" w:cs="Arial"/>
-        </w:rPr>
-        <w:t xml:space="preserve">}, manifiesto que acepto en los términos anteriormente descritos el reconocimiento de deuda que a mi favor hace </w:t>
+        <w:t xml:space="preserve">CUARTA: Yo, </w:t>
+      </w:r>
+      <w:r>
+        <w:rPr>
+          <w:rFonts w:ascii="Arial" w:eastAsia="Arial" w:hAnsi="Arial" w:cs="Arial"/>
+          <w:lang w:val="es-ES"/>
+        </w:rPr>
+        <w:t>{</w:t>
+      </w:r>
+      <w:proofErr w:type="spellStart"/>
+      <w:r>
+        <w:rPr>
+          <w:rFonts w:ascii="Arial" w:eastAsia="Arial" w:hAnsi="Arial" w:cs="Arial"/>
+          <w:lang w:val="es-ES"/>
+        </w:rPr>
+        <w:t>nombreAndres</w:t>
+      </w:r>
+      <w:proofErr w:type="spellEnd"/>
+      <w:r>
+        <w:rPr>
+          <w:rFonts w:ascii="Arial" w:eastAsia="Arial" w:hAnsi="Arial" w:cs="Arial"/>
+          <w:lang w:val="es-ES"/>
+        </w:rPr>
+        <w:t xml:space="preserve">}, </w:t>
+      </w:r>
+      <w:r>
+        <w:rPr>
+          <w:rFonts w:ascii="Arial" w:eastAsia="Arial" w:hAnsi="Arial" w:cs="Arial"/>
+        </w:rPr>
+        <w:t xml:space="preserve">manifiesto que acepto en los términos anteriormente descritos el reconocimiento de deuda que a mi favor hace </w:t>
       </w:r>
       <w:r>
         <w:rPr>
@@ -2669,13 +2684,41 @@
           <w:highlight w:val="white"/>
         </w:rPr>
       </w:pPr>
-      <w:r>
-        <w:rPr>
-          <w:rFonts w:ascii="Arial" w:eastAsia="Arial" w:hAnsi="Arial" w:cs="Arial"/>
-          <w:color w:val="000000"/>
-          <w:highlight w:val="white"/>
-        </w:rPr>
-        <w:t xml:space="preserve">f)___________________________    f)_________________________________      </w:t>
+      <w:proofErr w:type="gramStart"/>
+      <w:r>
+        <w:rPr>
+          <w:rFonts w:ascii="Arial" w:eastAsia="Arial" w:hAnsi="Arial" w:cs="Arial"/>
+          <w:color w:val="000000"/>
+          <w:highlight w:val="white"/>
+        </w:rPr>
+        <w:t>f)_</w:t>
+      </w:r>
+      <w:proofErr w:type="gramEnd"/>
+      <w:r>
+        <w:rPr>
+          <w:rFonts w:ascii="Arial" w:eastAsia="Arial" w:hAnsi="Arial" w:cs="Arial"/>
+          <w:color w:val="000000"/>
+          <w:highlight w:val="white"/>
+        </w:rPr>
+        <w:t xml:space="preserve">__________________________    </w:t>
+      </w:r>
+      <w:proofErr w:type="gramStart"/>
+      <w:r>
+        <w:rPr>
+          <w:rFonts w:ascii="Arial" w:eastAsia="Arial" w:hAnsi="Arial" w:cs="Arial"/>
+          <w:color w:val="000000"/>
+          <w:highlight w:val="white"/>
+        </w:rPr>
+        <w:t>f)_</w:t>
+      </w:r>
+      <w:proofErr w:type="gramEnd"/>
+      <w:r>
+        <w:rPr>
+          <w:rFonts w:ascii="Arial" w:eastAsia="Arial" w:hAnsi="Arial" w:cs="Arial"/>
+          <w:color w:val="000000"/>
+          <w:highlight w:val="white"/>
+        </w:rPr>
+        <w:t xml:space="preserve">________________________________      </w:t>
       </w:r>
     </w:p>
     <w:sectPr>
@@ -3452,7 +3495,6 @@
   <w:style w:type="character" w:default="1" w:styleId="Fuentedeprrafopredeter">
     <w:name w:val="Default Paragraph Font"/>
     <w:uiPriority w:val="1"/>
-    <w:semiHidden/>
     <w:unhideWhenUsed/>
   </w:style>
   <w:style w:type="table" w:default="1" w:styleId="Tablanormal">

--- a/apps/legal-docs-blueprints/templates/reconocimiento_deuda/reconocimiento_deuda_template-mujer.docx
+++ b/apps/legal-docs-blueprints/templates/reconocimiento_deuda/reconocimiento_deuda_template-mujer.docx
@@ -1180,21 +1180,7 @@
         <w:rPr>
           <w:rFonts w:ascii="Arial" w:eastAsia="Arial" w:hAnsi="Arial" w:cs="Arial"/>
         </w:rPr>
-        <w:t xml:space="preserve"> a pagar el valor de aquellos gastos administrativos intereses moratorios y legales que se continúen causando aún y cuando haya vencido el plazo. Las partes acordamos que, en virtud de este Contrato, cada pago que efectúe la deudora a la </w:t>
-      </w:r>
-      <w:proofErr w:type="gramStart"/>
-      <w:r>
-        <w:rPr>
-          <w:rFonts w:ascii="Arial" w:eastAsia="Arial" w:hAnsi="Arial" w:cs="Arial"/>
-        </w:rPr>
-        <w:t>acreedora,</w:t>
-      </w:r>
-      <w:proofErr w:type="gramEnd"/>
-      <w:r>
-        <w:rPr>
-          <w:rFonts w:ascii="Arial" w:eastAsia="Arial" w:hAnsi="Arial" w:cs="Arial"/>
-        </w:rPr>
-        <w:t xml:space="preserve"> de</w:t>
+        <w:t xml:space="preserve"> a pagar el valor de aquellos gastos administrativos intereses moratorios y legales que se continúen causando aún y cuando haya vencido el plazo. Las partes acordamos que, en virtud de este Contrato, cada pago que efectúe la deudora a la acreedora, de</w:t>
       </w:r>
       <w:r>
         <w:rPr>
@@ -1380,7 +1366,23 @@
           <w:color w:val="000000"/>
           <w:highlight w:val="white"/>
         </w:rPr>
-        <w:t>añoTexto</w:t>
+        <w:t>a</w:t>
+      </w:r>
+      <w:r>
+        <w:rPr>
+          <w:rFonts w:ascii="Arial" w:eastAsia="Arial" w:hAnsi="Arial" w:cs="Arial"/>
+          <w:color w:val="000000"/>
+          <w:highlight w:val="white"/>
+        </w:rPr>
+        <w:t>n</w:t>
+      </w:r>
+      <w:r>
+        <w:rPr>
+          <w:rFonts w:ascii="Arial" w:eastAsia="Arial" w:hAnsi="Arial" w:cs="Arial"/>
+          <w:color w:val="000000"/>
+          <w:highlight w:val="white"/>
+        </w:rPr>
+        <w:t>oTexto</w:t>
       </w:r>
       <w:proofErr w:type="spellEnd"/>
       <w:r>
@@ -2684,41 +2686,13 @@
           <w:highlight w:val="white"/>
         </w:rPr>
       </w:pPr>
-      <w:proofErr w:type="gramStart"/>
-      <w:r>
-        <w:rPr>
-          <w:rFonts w:ascii="Arial" w:eastAsia="Arial" w:hAnsi="Arial" w:cs="Arial"/>
-          <w:color w:val="000000"/>
-          <w:highlight w:val="white"/>
-        </w:rPr>
-        <w:t>f)_</w:t>
-      </w:r>
-      <w:proofErr w:type="gramEnd"/>
-      <w:r>
-        <w:rPr>
-          <w:rFonts w:ascii="Arial" w:eastAsia="Arial" w:hAnsi="Arial" w:cs="Arial"/>
-          <w:color w:val="000000"/>
-          <w:highlight w:val="white"/>
-        </w:rPr>
-        <w:t xml:space="preserve">__________________________    </w:t>
-      </w:r>
-      <w:proofErr w:type="gramStart"/>
-      <w:r>
-        <w:rPr>
-          <w:rFonts w:ascii="Arial" w:eastAsia="Arial" w:hAnsi="Arial" w:cs="Arial"/>
-          <w:color w:val="000000"/>
-          <w:highlight w:val="white"/>
-        </w:rPr>
-        <w:t>f)_</w:t>
-      </w:r>
-      <w:proofErr w:type="gramEnd"/>
-      <w:r>
-        <w:rPr>
-          <w:rFonts w:ascii="Arial" w:eastAsia="Arial" w:hAnsi="Arial" w:cs="Arial"/>
-          <w:color w:val="000000"/>
-          <w:highlight w:val="white"/>
-        </w:rPr>
-        <w:t xml:space="preserve">________________________________      </w:t>
+      <w:r>
+        <w:rPr>
+          <w:rFonts w:ascii="Arial" w:eastAsia="Arial" w:hAnsi="Arial" w:cs="Arial"/>
+          <w:color w:val="000000"/>
+          <w:highlight w:val="white"/>
+        </w:rPr>
+        <w:t xml:space="preserve">f)___________________________    f)_________________________________      </w:t>
       </w:r>
     </w:p>
     <w:sectPr>
@@ -3495,6 +3469,7 @@
   <w:style w:type="character" w:default="1" w:styleId="Fuentedeprrafopredeter">
     <w:name w:val="Default Paragraph Font"/>
     <w:uiPriority w:val="1"/>
+    <w:semiHidden/>
     <w:unhideWhenUsed/>
   </w:style>
   <w:style w:type="table" w:default="1" w:styleId="Tablanormal">

--- a/apps/legal-docs-blueprints/templates/reconocimiento_deuda/reconocimiento_deuda_template-mujer.docx
+++ b/apps/legal-docs-blueprints/templates/reconocimiento_deuda/reconocimiento_deuda_template-mujer.docx
@@ -990,7 +990,21 @@
           <w:rFonts w:ascii="Arial" w:eastAsia="Arial" w:hAnsi="Arial" w:cs="Arial"/>
           <w:highlight w:val="white"/>
         </w:rPr>
-        <w:t>añoTextoVencimiento</w:t>
+        <w:t>a</w:t>
+      </w:r>
+      <w:r>
+        <w:rPr>
+          <w:rFonts w:ascii="Arial" w:eastAsia="Arial" w:hAnsi="Arial" w:cs="Arial"/>
+          <w:highlight w:val="white"/>
+        </w:rPr>
+        <w:t>n</w:t>
+      </w:r>
+      <w:r>
+        <w:rPr>
+          <w:rFonts w:ascii="Arial" w:eastAsia="Arial" w:hAnsi="Arial" w:cs="Arial"/>
+          <w:highlight w:val="white"/>
+        </w:rPr>
+        <w:t>oTextoVencimiento</w:t>
       </w:r>
       <w:proofErr w:type="spellEnd"/>
       <w:r>
@@ -1180,21 +1194,7 @@
         <w:rPr>
           <w:rFonts w:ascii="Arial" w:eastAsia="Arial" w:hAnsi="Arial" w:cs="Arial"/>
         </w:rPr>
-        <w:t xml:space="preserve"> a pagar el valor de aquellos gastos administrativos intereses moratorios y legales que se continúen causando aún y cuando haya vencido el plazo. Las partes acordamos que, en virtud de este Contrato, cada pago que efectúe la deudora a la </w:t>
-      </w:r>
-      <w:proofErr w:type="gramStart"/>
-      <w:r>
-        <w:rPr>
-          <w:rFonts w:ascii="Arial" w:eastAsia="Arial" w:hAnsi="Arial" w:cs="Arial"/>
-        </w:rPr>
-        <w:t>acreedora,</w:t>
-      </w:r>
-      <w:proofErr w:type="gramEnd"/>
-      <w:r>
-        <w:rPr>
-          <w:rFonts w:ascii="Arial" w:eastAsia="Arial" w:hAnsi="Arial" w:cs="Arial"/>
-        </w:rPr>
-        <w:t xml:space="preserve"> de</w:t>
+        <w:t xml:space="preserve"> a pagar el valor de aquellos gastos administrativos intereses moratorios y legales que se continúen causando aún y cuando haya vencido el plazo. Las partes acordamos que, en virtud de este Contrato, cada pago que efectúe la deudora a la acreedora, de</w:t>
       </w:r>
       <w:r>
         <w:rPr>
@@ -1380,7 +1380,23 @@
           <w:color w:val="000000"/>
           <w:highlight w:val="white"/>
         </w:rPr>
-        <w:t>añoTexto</w:t>
+        <w:t>a</w:t>
+      </w:r>
+      <w:r>
+        <w:rPr>
+          <w:rFonts w:ascii="Arial" w:eastAsia="Arial" w:hAnsi="Arial" w:cs="Arial"/>
+          <w:color w:val="000000"/>
+          <w:highlight w:val="white"/>
+        </w:rPr>
+        <w:t>n</w:t>
+      </w:r>
+      <w:r>
+        <w:rPr>
+          <w:rFonts w:ascii="Arial" w:eastAsia="Arial" w:hAnsi="Arial" w:cs="Arial"/>
+          <w:color w:val="000000"/>
+          <w:highlight w:val="white"/>
+        </w:rPr>
+        <w:t>oTexto</w:t>
       </w:r>
       <w:proofErr w:type="spellEnd"/>
       <w:r>
@@ -2684,41 +2700,13 @@
           <w:highlight w:val="white"/>
         </w:rPr>
       </w:pPr>
-      <w:proofErr w:type="gramStart"/>
-      <w:r>
-        <w:rPr>
-          <w:rFonts w:ascii="Arial" w:eastAsia="Arial" w:hAnsi="Arial" w:cs="Arial"/>
-          <w:color w:val="000000"/>
-          <w:highlight w:val="white"/>
-        </w:rPr>
-        <w:t>f)_</w:t>
-      </w:r>
-      <w:proofErr w:type="gramEnd"/>
-      <w:r>
-        <w:rPr>
-          <w:rFonts w:ascii="Arial" w:eastAsia="Arial" w:hAnsi="Arial" w:cs="Arial"/>
-          <w:color w:val="000000"/>
-          <w:highlight w:val="white"/>
-        </w:rPr>
-        <w:t xml:space="preserve">__________________________    </w:t>
-      </w:r>
-      <w:proofErr w:type="gramStart"/>
-      <w:r>
-        <w:rPr>
-          <w:rFonts w:ascii="Arial" w:eastAsia="Arial" w:hAnsi="Arial" w:cs="Arial"/>
-          <w:color w:val="000000"/>
-          <w:highlight w:val="white"/>
-        </w:rPr>
-        <w:t>f)_</w:t>
-      </w:r>
-      <w:proofErr w:type="gramEnd"/>
-      <w:r>
-        <w:rPr>
-          <w:rFonts w:ascii="Arial" w:eastAsia="Arial" w:hAnsi="Arial" w:cs="Arial"/>
-          <w:color w:val="000000"/>
-          <w:highlight w:val="white"/>
-        </w:rPr>
-        <w:t xml:space="preserve">________________________________      </w:t>
+      <w:r>
+        <w:rPr>
+          <w:rFonts w:ascii="Arial" w:eastAsia="Arial" w:hAnsi="Arial" w:cs="Arial"/>
+          <w:color w:val="000000"/>
+          <w:highlight w:val="white"/>
+        </w:rPr>
+        <w:t xml:space="preserve">f)___________________________    f)_________________________________      </w:t>
       </w:r>
     </w:p>
     <w:sectPr>
@@ -3495,6 +3483,7 @@
   <w:style w:type="character" w:default="1" w:styleId="Fuentedeprrafopredeter">
     <w:name w:val="Default Paragraph Font"/>
     <w:uiPriority w:val="1"/>
+    <w:semiHidden/>
     <w:unhideWhenUsed/>
   </w:style>
   <w:style w:type="table" w:default="1" w:styleId="Tablanormal">
